--- a/BM/Wirtschaft und Recht/VWL/Test2/UE_Wirtschaftskreislauf.docx
+++ b/BM/Wirtschaft und Recht/VWL/Test2/UE_Wirtschaftskreislauf.docx
@@ -469,16 +469,7 @@
                 </w14:textOutline>
               </w:rPr>
             </w:pPr>
-          </w:p>
-        </w:tc>
-        <w:tc>
-          <w:tcPr>
-            <w:tcW w:w="2317" w:type="dxa"/>
-          </w:tcPr>
-          <w:p>
-            <w:pPr>
-              <w:pStyle w:val="Listenabsatz"/>
-              <w:ind w:left="0"/>
+            <w:r>
               <w:rPr>
                 <w:color w:val="FF0000"/>
                 <w:sz w:val="24"/>
@@ -494,50 +485,7 @@
                   <w14:round/>
                 </w14:textOutline>
               </w:rPr>
-            </w:pPr>
-          </w:p>
-        </w:tc>
-      </w:tr>
-      <w:tr>
-        <w:tc>
-          <w:tcPr>
-            <w:tcW w:w="2317" w:type="dxa"/>
-          </w:tcPr>
-          <w:p>
-            <w:pPr>
-              <w:pStyle w:val="Listenabsatz"/>
-              <w:ind w:left="0"/>
-              <w:rPr>
-                <w:sz w:val="24"/>
-                <w:szCs w:val="24"/>
-                <w14:shadow w14:blurRad="38100" w14:dist="25400" w14:dir="5400000" w14:sx="100000" w14:sy="100000" w14:kx="0" w14:ky="0" w14:algn="ctr">
-                  <w14:srgbClr w14:val="6E747A">
-                    <w14:alpha w14:val="57000"/>
-                  </w14:srgbClr>
-                </w14:shadow>
-                <w14:textOutline w14:w="0" w14:cap="flat" w14:cmpd="sng" w14:algn="ctr">
-                  <w14:noFill/>
-                  <w14:prstDash w14:val="solid"/>
-                  <w14:round/>
-                </w14:textOutline>
-              </w:rPr>
-            </w:pPr>
-            <w:r>
-              <w:rPr>
-                <w:sz w:val="24"/>
-                <w:szCs w:val="24"/>
-                <w14:shadow w14:blurRad="38100" w14:dist="25400" w14:dir="5400000" w14:sx="100000" w14:sy="100000" w14:kx="0" w14:ky="0" w14:algn="ctr">
-                  <w14:srgbClr w14:val="6E747A">
-                    <w14:alpha w14:val="57000"/>
-                  </w14:srgbClr>
-                </w14:shadow>
-                <w14:textOutline w14:w="0" w14:cap="flat" w14:cmpd="sng" w14:algn="ctr">
-                  <w14:noFill/>
-                  <w14:prstDash w14:val="solid"/>
-                  <w14:round/>
-                </w14:textOutline>
-              </w:rPr>
-              <w:t>Einwohnerzahl</w:t>
+              <w:t>41 285</w:t>
             </w:r>
           </w:p>
         </w:tc>
@@ -565,16 +513,7 @@
                 </w14:textOutline>
               </w:rPr>
             </w:pPr>
-          </w:p>
-        </w:tc>
-        <w:tc>
-          <w:tcPr>
-            <w:tcW w:w="2317" w:type="dxa"/>
-          </w:tcPr>
-          <w:p>
-            <w:pPr>
-              <w:pStyle w:val="Listenabsatz"/>
-              <w:ind w:left="0"/>
+            <w:r>
               <w:rPr>
                 <w:color w:val="FF0000"/>
                 <w:sz w:val="24"/>
@@ -590,138 +529,7 @@
                   <w14:round/>
                 </w14:textOutline>
               </w:rPr>
-            </w:pPr>
-          </w:p>
-        </w:tc>
-      </w:tr>
-      <w:tr>
-        <w:tc>
-          <w:tcPr>
-            <w:tcW w:w="2317" w:type="dxa"/>
-          </w:tcPr>
-          <w:p>
-            <w:pPr>
-              <w:pStyle w:val="Listenabsatz"/>
-              <w:ind w:left="0"/>
-              <w:rPr>
-                <w:sz w:val="24"/>
-                <w:szCs w:val="24"/>
-                <w14:shadow w14:blurRad="38100" w14:dist="25400" w14:dir="5400000" w14:sx="100000" w14:sy="100000" w14:kx="0" w14:ky="0" w14:algn="ctr">
-                  <w14:srgbClr w14:val="6E747A">
-                    <w14:alpha w14:val="57000"/>
-                  </w14:srgbClr>
-                </w14:shadow>
-                <w14:textOutline w14:w="0" w14:cap="flat" w14:cmpd="sng" w14:algn="ctr">
-                  <w14:noFill/>
-                  <w14:prstDash w14:val="solid"/>
-                  <w14:round/>
-                </w14:textOutline>
-              </w:rPr>
-            </w:pPr>
-            <w:r>
-              <w:rPr>
-                <w:sz w:val="24"/>
-                <w:szCs w:val="24"/>
-                <w14:shadow w14:blurRad="38100" w14:dist="25400" w14:dir="5400000" w14:sx="100000" w14:sy="100000" w14:kx="0" w14:ky="0" w14:algn="ctr">
-                  <w14:srgbClr w14:val="6E747A">
-                    <w14:alpha w14:val="57000"/>
-                  </w14:srgbClr>
-                </w14:shadow>
-                <w14:textOutline w14:w="0" w14:cap="flat" w14:cmpd="sng" w14:algn="ctr">
-                  <w14:noFill/>
-                  <w14:prstDash w14:val="solid"/>
-                  <w14:round/>
-                </w14:textOutline>
-              </w:rPr>
-              <w:t xml:space="preserve">PIB </w:t>
-            </w:r>
-          </w:p>
-        </w:tc>
-        <w:tc>
-          <w:tcPr>
-            <w:tcW w:w="2317" w:type="dxa"/>
-          </w:tcPr>
-          <w:p>
-            <w:pPr>
-              <w:pStyle w:val="Listenabsatz"/>
-              <w:ind w:left="0"/>
-              <w:rPr>
-                <w:color w:val="FF0000"/>
-                <w:sz w:val="24"/>
-                <w:szCs w:val="24"/>
-                <w14:shadow w14:blurRad="38100" w14:dist="25400" w14:dir="5400000" w14:sx="100000" w14:sy="100000" w14:kx="0" w14:ky="0" w14:algn="ctr">
-                  <w14:srgbClr w14:val="6E747A">
-                    <w14:alpha w14:val="57000"/>
-                  </w14:srgbClr>
-                </w14:shadow>
-                <w14:textOutline w14:w="0" w14:cap="flat" w14:cmpd="sng" w14:algn="ctr">
-                  <w14:noFill/>
-                  <w14:prstDash w14:val="solid"/>
-                  <w14:round/>
-                </w14:textOutline>
-              </w:rPr>
-            </w:pPr>
-            <w:r>
-              <w:rPr>
-                <w:color w:val="FF0000"/>
-                <w:sz w:val="24"/>
-                <w:szCs w:val="24"/>
-                <w14:shadow w14:blurRad="38100" w14:dist="25400" w14:dir="5400000" w14:sx="100000" w14:sy="100000" w14:kx="0" w14:ky="0" w14:algn="ctr">
-                  <w14:srgbClr w14:val="6E747A">
-                    <w14:alpha w14:val="57000"/>
-                  </w14:srgbClr>
-                </w14:shadow>
-                <w14:textOutline w14:w="0" w14:cap="flat" w14:cmpd="sng" w14:algn="ctr">
-                  <w14:noFill/>
-                  <w14:prstDash w14:val="solid"/>
-                  <w14:round/>
-                </w14:textOutline>
-              </w:rPr>
-              <w:t>649MRD</w:t>
-            </w:r>
-          </w:p>
-        </w:tc>
-        <w:tc>
-          <w:tcPr>
-            <w:tcW w:w="2317" w:type="dxa"/>
-          </w:tcPr>
-          <w:p>
-            <w:pPr>
-              <w:pStyle w:val="Listenabsatz"/>
-              <w:ind w:left="0"/>
-              <w:rPr>
-                <w:color w:val="FF0000"/>
-                <w:sz w:val="24"/>
-                <w:szCs w:val="24"/>
-                <w14:shadow w14:blurRad="38100" w14:dist="25400" w14:dir="5400000" w14:sx="100000" w14:sy="100000" w14:kx="0" w14:ky="0" w14:algn="ctr">
-                  <w14:srgbClr w14:val="6E747A">
-                    <w14:alpha w14:val="57000"/>
-                  </w14:srgbClr>
-                </w14:shadow>
-                <w14:textOutline w14:w="0" w14:cap="flat" w14:cmpd="sng" w14:algn="ctr">
-                  <w14:noFill/>
-                  <w14:prstDash w14:val="solid"/>
-                  <w14:round/>
-                </w14:textOutline>
-              </w:rPr>
-            </w:pPr>
-            <w:r>
-              <w:rPr>
-                <w:color w:val="FF0000"/>
-                <w:sz w:val="24"/>
-                <w:szCs w:val="24"/>
-                <w14:shadow w14:blurRad="38100" w14:dist="25400" w14:dir="5400000" w14:sx="100000" w14:sy="100000" w14:kx="0" w14:ky="0" w14:algn="ctr">
-                  <w14:srgbClr w14:val="6E747A">
-                    <w14:alpha w14:val="57000"/>
-                  </w14:srgbClr>
-                </w14:shadow>
-                <w14:textOutline w14:w="0" w14:cap="flat" w14:cmpd="sng" w14:algn="ctr">
-                  <w14:noFill/>
-                  <w14:prstDash w14:val="solid"/>
-                  <w14:round/>
-                </w14:textOutline>
-              </w:rPr>
-              <w:t>841MIO</w:t>
+              <w:t>785 562</w:t>
             </w:r>
           </w:p>
         </w:tc>
@@ -765,6 +573,270 @@
                   <w14:round/>
                 </w14:textOutline>
               </w:rPr>
+              <w:t>Einwohnerzahl</w:t>
+            </w:r>
+          </w:p>
+        </w:tc>
+        <w:tc>
+          <w:tcPr>
+            <w:tcW w:w="2317" w:type="dxa"/>
+          </w:tcPr>
+          <w:p>
+            <w:pPr>
+              <w:pStyle w:val="Listenabsatz"/>
+              <w:ind w:left="0"/>
+              <w:rPr>
+                <w:color w:val="FF0000"/>
+                <w:sz w:val="24"/>
+                <w:szCs w:val="24"/>
+                <w14:shadow w14:blurRad="38100" w14:dist="25400" w14:dir="5400000" w14:sx="100000" w14:sy="100000" w14:kx="0" w14:ky="0" w14:algn="ctr">
+                  <w14:srgbClr w14:val="6E747A">
+                    <w14:alpha w14:val="57000"/>
+                  </w14:srgbClr>
+                </w14:shadow>
+                <w14:textOutline w14:w="0" w14:cap="flat" w14:cmpd="sng" w14:algn="ctr">
+                  <w14:noFill/>
+                  <w14:prstDash w14:val="solid"/>
+                  <w14:round/>
+                </w14:textOutline>
+              </w:rPr>
+            </w:pPr>
+            <w:r>
+              <w:rPr>
+                <w:color w:val="FF0000"/>
+                <w:sz w:val="24"/>
+                <w:szCs w:val="24"/>
+                <w14:shadow w14:blurRad="38100" w14:dist="25400" w14:dir="5400000" w14:sx="100000" w14:sy="100000" w14:kx="0" w14:ky="0" w14:algn="ctr">
+                  <w14:srgbClr w14:val="6E747A">
+                    <w14:alpha w14:val="57000"/>
+                  </w14:srgbClr>
+                </w14:shadow>
+                <w14:textOutline w14:w="0" w14:cap="flat" w14:cmpd="sng" w14:algn="ctr">
+                  <w14:noFill/>
+                  <w14:prstDash w14:val="solid"/>
+                  <w14:round/>
+                </w14:textOutline>
+              </w:rPr>
+              <w:t>8.5 Millionen</w:t>
+            </w:r>
+          </w:p>
+        </w:tc>
+        <w:tc>
+          <w:tcPr>
+            <w:tcW w:w="2317" w:type="dxa"/>
+          </w:tcPr>
+          <w:p>
+            <w:pPr>
+              <w:pStyle w:val="Listenabsatz"/>
+              <w:ind w:left="0"/>
+              <w:rPr>
+                <w:color w:val="FF0000"/>
+                <w:sz w:val="24"/>
+                <w:szCs w:val="24"/>
+                <w14:shadow w14:blurRad="38100" w14:dist="25400" w14:dir="5400000" w14:sx="100000" w14:sy="100000" w14:kx="0" w14:ky="0" w14:algn="ctr">
+                  <w14:srgbClr w14:val="6E747A">
+                    <w14:alpha w14:val="57000"/>
+                  </w14:srgbClr>
+                </w14:shadow>
+                <w14:textOutline w14:w="0" w14:cap="flat" w14:cmpd="sng" w14:algn="ctr">
+                  <w14:noFill/>
+                  <w14:prstDash w14:val="solid"/>
+                  <w14:round/>
+                </w14:textOutline>
+              </w:rPr>
+            </w:pPr>
+            <w:r>
+              <w:rPr>
+                <w:color w:val="FF0000"/>
+                <w:sz w:val="24"/>
+                <w:szCs w:val="24"/>
+                <w14:shadow w14:blurRad="38100" w14:dist="25400" w14:dir="5400000" w14:sx="100000" w14:sy="100000" w14:kx="0" w14:ky="0" w14:algn="ctr">
+                  <w14:srgbClr w14:val="6E747A">
+                    <w14:alpha w14:val="57000"/>
+                  </w14:srgbClr>
+                </w14:shadow>
+                <w14:textOutline w14:w="0" w14:cap="flat" w14:cmpd="sng" w14:algn="ctr">
+                  <w14:noFill/>
+                  <w14:prstDash w14:val="solid"/>
+                  <w14:round/>
+                </w14:textOutline>
+              </w:rPr>
+              <w:t>81 Millionen</w:t>
+            </w:r>
+          </w:p>
+        </w:tc>
+      </w:tr>
+      <w:tr>
+        <w:tc>
+          <w:tcPr>
+            <w:tcW w:w="2317" w:type="dxa"/>
+          </w:tcPr>
+          <w:p>
+            <w:pPr>
+              <w:pStyle w:val="Listenabsatz"/>
+              <w:ind w:left="0"/>
+              <w:rPr>
+                <w:sz w:val="24"/>
+                <w:szCs w:val="24"/>
+                <w14:shadow w14:blurRad="38100" w14:dist="25400" w14:dir="5400000" w14:sx="100000" w14:sy="100000" w14:kx="0" w14:ky="0" w14:algn="ctr">
+                  <w14:srgbClr w14:val="6E747A">
+                    <w14:alpha w14:val="57000"/>
+                  </w14:srgbClr>
+                </w14:shadow>
+                <w14:textOutline w14:w="0" w14:cap="flat" w14:cmpd="sng" w14:algn="ctr">
+                  <w14:noFill/>
+                  <w14:prstDash w14:val="solid"/>
+                  <w14:round/>
+                </w14:textOutline>
+              </w:rPr>
+            </w:pPr>
+            <w:r>
+              <w:rPr>
+                <w:sz w:val="24"/>
+                <w:szCs w:val="24"/>
+                <w14:shadow w14:blurRad="38100" w14:dist="25400" w14:dir="5400000" w14:sx="100000" w14:sy="100000" w14:kx="0" w14:ky="0" w14:algn="ctr">
+                  <w14:srgbClr w14:val="6E747A">
+                    <w14:alpha w14:val="57000"/>
+                  </w14:srgbClr>
+                </w14:shadow>
+                <w14:textOutline w14:w="0" w14:cap="flat" w14:cmpd="sng" w14:algn="ctr">
+                  <w14:noFill/>
+                  <w14:prstDash w14:val="solid"/>
+                  <w14:round/>
+                </w14:textOutline>
+              </w:rPr>
+              <w:t xml:space="preserve">PIB </w:t>
+            </w:r>
+          </w:p>
+        </w:tc>
+        <w:tc>
+          <w:tcPr>
+            <w:tcW w:w="2317" w:type="dxa"/>
+          </w:tcPr>
+          <w:p>
+            <w:pPr>
+              <w:pStyle w:val="Listenabsatz"/>
+              <w:ind w:left="0"/>
+              <w:rPr>
+                <w:color w:val="FF0000"/>
+                <w:sz w:val="24"/>
+                <w:szCs w:val="24"/>
+                <w14:shadow w14:blurRad="38100" w14:dist="25400" w14:dir="5400000" w14:sx="100000" w14:sy="100000" w14:kx="0" w14:ky="0" w14:algn="ctr">
+                  <w14:srgbClr w14:val="6E747A">
+                    <w14:alpha w14:val="57000"/>
+                  </w14:srgbClr>
+                </w14:shadow>
+                <w14:textOutline w14:w="0" w14:cap="flat" w14:cmpd="sng" w14:algn="ctr">
+                  <w14:noFill/>
+                  <w14:prstDash w14:val="solid"/>
+                  <w14:round/>
+                </w14:textOutline>
+              </w:rPr>
+            </w:pPr>
+            <w:r>
+              <w:rPr>
+                <w:color w:val="FF0000"/>
+                <w:sz w:val="24"/>
+                <w:szCs w:val="24"/>
+                <w14:shadow w14:blurRad="38100" w14:dist="25400" w14:dir="5400000" w14:sx="100000" w14:sy="100000" w14:kx="0" w14:ky="0" w14:algn="ctr">
+                  <w14:srgbClr w14:val="6E747A">
+                    <w14:alpha w14:val="57000"/>
+                  </w14:srgbClr>
+                </w14:shadow>
+                <w14:textOutline w14:w="0" w14:cap="flat" w14:cmpd="sng" w14:algn="ctr">
+                  <w14:noFill/>
+                  <w14:prstDash w14:val="solid"/>
+                  <w14:round/>
+                </w14:textOutline>
+              </w:rPr>
+              <w:t>679 Mrd. US Doller</w:t>
+            </w:r>
+          </w:p>
+        </w:tc>
+        <w:tc>
+          <w:tcPr>
+            <w:tcW w:w="2317" w:type="dxa"/>
+          </w:tcPr>
+          <w:p>
+            <w:pPr>
+              <w:pStyle w:val="Listenabsatz"/>
+              <w:ind w:left="0"/>
+              <w:rPr>
+                <w:color w:val="FF0000"/>
+                <w:sz w:val="24"/>
+                <w:szCs w:val="24"/>
+                <w14:shadow w14:blurRad="38100" w14:dist="25400" w14:dir="5400000" w14:sx="100000" w14:sy="100000" w14:kx="0" w14:ky="0" w14:algn="ctr">
+                  <w14:srgbClr w14:val="6E747A">
+                    <w14:alpha w14:val="57000"/>
+                  </w14:srgbClr>
+                </w14:shadow>
+                <w14:textOutline w14:w="0" w14:cap="flat" w14:cmpd="sng" w14:algn="ctr">
+                  <w14:noFill/>
+                  <w14:prstDash w14:val="solid"/>
+                  <w14:round/>
+                </w14:textOutline>
+              </w:rPr>
+            </w:pPr>
+            <w:r>
+              <w:rPr>
+                <w:color w:val="FF0000"/>
+                <w:sz w:val="24"/>
+                <w:szCs w:val="24"/>
+                <w14:shadow w14:blurRad="38100" w14:dist="25400" w14:dir="5400000" w14:sx="100000" w14:sy="100000" w14:kx="0" w14:ky="0" w14:algn="ctr">
+                  <w14:srgbClr w14:val="6E747A">
+                    <w14:alpha w14:val="57000"/>
+                  </w14:srgbClr>
+                </w14:shadow>
+                <w14:textOutline w14:w="0" w14:cap="flat" w14:cmpd="sng" w14:algn="ctr">
+                  <w14:noFill/>
+                  <w14:prstDash w14:val="solid"/>
+                  <w14:round/>
+                </w14:textOutline>
+              </w:rPr>
+              <w:t>841 Mrd. US Doller</w:t>
+            </w:r>
+          </w:p>
+        </w:tc>
+      </w:tr>
+      <w:tr>
+        <w:tc>
+          <w:tcPr>
+            <w:tcW w:w="2317" w:type="dxa"/>
+          </w:tcPr>
+          <w:p>
+            <w:pPr>
+              <w:pStyle w:val="Listenabsatz"/>
+              <w:ind w:left="0"/>
+              <w:rPr>
+                <w:sz w:val="24"/>
+                <w:szCs w:val="24"/>
+                <w14:shadow w14:blurRad="38100" w14:dist="25400" w14:dir="5400000" w14:sx="100000" w14:sy="100000" w14:kx="0" w14:ky="0" w14:algn="ctr">
+                  <w14:srgbClr w14:val="6E747A">
+                    <w14:alpha w14:val="57000"/>
+                  </w14:srgbClr>
+                </w14:shadow>
+                <w14:textOutline w14:w="0" w14:cap="flat" w14:cmpd="sng" w14:algn="ctr">
+                  <w14:noFill/>
+                  <w14:prstDash w14:val="solid"/>
+                  <w14:round/>
+                </w14:textOutline>
+              </w:rPr>
+            </w:pPr>
+            <w:r>
+              <w:rPr>
+                <w:sz w:val="24"/>
+                <w:szCs w:val="24"/>
+                <w14:shadow w14:blurRad="38100" w14:dist="25400" w14:dir="5400000" w14:sx="100000" w14:sy="100000" w14:kx="0" w14:ky="0" w14:algn="ctr">
+                  <w14:srgbClr w14:val="6E747A">
+                    <w14:alpha w14:val="57000"/>
+                  </w14:srgbClr>
+                </w14:shadow>
+                <w14:textOutline w14:w="0" w14:cap="flat" w14:cmpd="sng" w14:algn="ctr">
+                  <w14:noFill/>
+                  <w14:prstDash w14:val="solid"/>
+                  <w14:round/>
+                </w14:textOutline>
+              </w:rPr>
               <w:t>Inflation</w:t>
             </w:r>
           </w:p>
@@ -793,6 +865,24 @@
                 </w14:textOutline>
               </w:rPr>
             </w:pPr>
+            <w:r>
+              <w:rPr>
+                <w:color w:val="FF0000"/>
+                <w:sz w:val="24"/>
+                <w:szCs w:val="24"/>
+                <w14:shadow w14:blurRad="38100" w14:dist="25400" w14:dir="5400000" w14:sx="100000" w14:sy="100000" w14:kx="0" w14:ky="0" w14:algn="ctr">
+                  <w14:srgbClr w14:val="6E747A">
+                    <w14:alpha w14:val="57000"/>
+                  </w14:srgbClr>
+                </w14:shadow>
+                <w14:textOutline w14:w="0" w14:cap="flat" w14:cmpd="sng" w14:algn="ctr">
+                  <w14:noFill/>
+                  <w14:prstDash w14:val="solid"/>
+                  <w14:round/>
+                </w14:textOutline>
+              </w:rPr>
+              <w:t>1%</w:t>
+            </w:r>
           </w:p>
         </w:tc>
         <w:tc>
@@ -819,6 +909,24 @@
                 </w14:textOutline>
               </w:rPr>
             </w:pPr>
+            <w:r>
+              <w:rPr>
+                <w:color w:val="FF0000"/>
+                <w:sz w:val="24"/>
+                <w:szCs w:val="24"/>
+                <w14:shadow w14:blurRad="38100" w14:dist="25400" w14:dir="5400000" w14:sx="100000" w14:sy="100000" w14:kx="0" w14:ky="0" w14:algn="ctr">
+                  <w14:srgbClr w14:val="6E747A">
+                    <w14:alpha w14:val="57000"/>
+                  </w14:srgbClr>
+                </w14:shadow>
+                <w14:textOutline w14:w="0" w14:cap="flat" w14:cmpd="sng" w14:algn="ctr">
+                  <w14:noFill/>
+                  <w14:prstDash w14:val="solid"/>
+                  <w14:round/>
+                </w14:textOutline>
+              </w:rPr>
+              <w:t>18%</w:t>
+            </w:r>
           </w:p>
         </w:tc>
       </w:tr>
@@ -910,6 +1018,24 @@
       </w:pPr>
       <w:r>
         <w:rPr>
+          <w:color w:val="FF0000"/>
+          <w:sz w:val="24"/>
+          <w:szCs w:val="24"/>
+          <w14:shadow w14:blurRad="38100" w14:dist="25400" w14:dir="5400000" w14:sx="100000" w14:sy="100000" w14:kx="0" w14:ky="0" w14:algn="ctr">
+            <w14:srgbClr w14:val="6E747A">
+              <w14:alpha w14:val="57000"/>
+            </w14:srgbClr>
+          </w14:shadow>
+          <w14:textOutline w14:w="0" w14:cap="flat" w14:cmpd="sng" w14:algn="ctr">
+            <w14:noFill/>
+            <w14:prstDash w14:val="solid"/>
+            <w14:round/>
+          </w14:textOutline>
+        </w:rPr>
+        <w:t>Preis einer (ausländischen) Währung, ausgedrückt in einer anderen (inländischen) Währung</w:t>
+      </w:r>
+      <w:r>
+        <w:rPr>
           <w:sz w:val="24"/>
           <w:szCs w:val="24"/>
           <w14:shadow w14:blurRad="38100" w14:dist="25400" w14:dir="5400000" w14:sx="100000" w14:sy="100000" w14:kx="0" w14:ky="0" w14:algn="ctr">
@@ -950,45 +1076,7 @@
             <w14:round/>
           </w14:textOutline>
         </w:rPr>
-        <w:t xml:space="preserve">Sie suchen eine Grafik über </w:t>
-      </w:r>
-      <w:bookmarkStart w:id="0" w:name="_GoBack"/>
-      <w:r>
-        <w:rPr>
-          <w:color w:val="000000" w:themeColor="text1"/>
-          <w:sz w:val="24"/>
-          <w:szCs w:val="24"/>
-          <w14:shadow w14:blurRad="38100" w14:dist="25400" w14:dir="5400000" w14:sx="100000" w14:sy="100000" w14:kx="0" w14:ky="0" w14:algn="ctr">
-            <w14:srgbClr w14:val="6E747A">
-              <w14:alpha w14:val="57000"/>
-            </w14:srgbClr>
-          </w14:shadow>
-          <w14:textOutline w14:w="0" w14:cap="flat" w14:cmpd="sng" w14:algn="ctr">
-            <w14:noFill/>
-            <w14:prstDash w14:val="solid"/>
-            <w14:round/>
-          </w14:textOutline>
-        </w:rPr>
-        <w:t xml:space="preserve">die Entwicklung des Wechselkurses </w:t>
-      </w:r>
-      <w:bookmarkEnd w:id="0"/>
-      <w:r>
-        <w:rPr>
-          <w:color w:val="000000" w:themeColor="text1"/>
-          <w:sz w:val="24"/>
-          <w:szCs w:val="24"/>
-          <w14:shadow w14:blurRad="38100" w14:dist="25400" w14:dir="5400000" w14:sx="100000" w14:sy="100000" w14:kx="0" w14:ky="0" w14:algn="ctr">
-            <w14:srgbClr w14:val="6E747A">
-              <w14:alpha w14:val="57000"/>
-            </w14:srgbClr>
-          </w14:shadow>
-          <w14:textOutline w14:w="0" w14:cap="flat" w14:cmpd="sng" w14:algn="ctr">
-            <w14:noFill/>
-            <w14:prstDash w14:val="solid"/>
-            <w14:round/>
-          </w14:textOutline>
-        </w:rPr>
-        <w:t xml:space="preserve">über die letzten 12 Monaten (CHF-TRY) aus der Sicht der Türkei. </w:t>
+        <w:t xml:space="preserve">Sie suchen eine Grafik über die Entwicklung des Wechselkurses über die letzten 12 Monaten (CHF-TRY) aus der Sicht der Türkei. </w:t>
       </w:r>
     </w:p>
     <w:p>
@@ -1046,7 +1134,100 @@
       <w:pPr>
         <w:pStyle w:val="Listenabsatz"/>
         <w:ind w:left="360"/>
-      </w:pPr>
+        <w:rPr>
+          <w:color w:val="FF0000"/>
+          <w:sz w:val="24"/>
+          <w:szCs w:val="24"/>
+          <w14:shadow w14:blurRad="38100" w14:dist="25400" w14:dir="5400000" w14:sx="100000" w14:sy="100000" w14:kx="0" w14:ky="0" w14:algn="ctr">
+            <w14:srgbClr w14:val="6E747A">
+              <w14:alpha w14:val="57000"/>
+            </w14:srgbClr>
+          </w14:shadow>
+          <w14:textOutline w14:w="0" w14:cap="flat" w14:cmpd="sng" w14:algn="ctr">
+            <w14:noFill/>
+            <w14:prstDash w14:val="solid"/>
+            <w14:round/>
+          </w14:textOutline>
+        </w:rPr>
+      </w:pPr>
+      <w:r>
+        <w:rPr>
+          <w:color w:val="FF0000"/>
+          <w:sz w:val="24"/>
+          <w:szCs w:val="24"/>
+          <w14:shadow w14:blurRad="38100" w14:dist="25400" w14:dir="5400000" w14:sx="100000" w14:sy="100000" w14:kx="0" w14:ky="0" w14:algn="ctr">
+            <w14:srgbClr w14:val="6E747A">
+              <w14:alpha w14:val="57000"/>
+            </w14:srgbClr>
+          </w14:shadow>
+          <w14:textOutline w14:w="0" w14:cap="flat" w14:cmpd="sng" w14:algn="ctr">
+            <w14:noFill/>
+            <w14:prstDash w14:val="solid"/>
+            <w14:round/>
+          </w14:textOutline>
+        </w:rPr>
+        <w:t>Oktober 2017 CHF 1.- -&gt; 3.7 TRY</w:t>
+      </w:r>
+    </w:p>
+    <w:p>
+      <w:pPr>
+        <w:pStyle w:val="Listenabsatz"/>
+        <w:ind w:left="360"/>
+      </w:pPr>
+      <w:r>
+        <w:rPr>
+          <w:color w:val="FF0000"/>
+          <w:sz w:val="24"/>
+          <w:szCs w:val="24"/>
+          <w14:shadow w14:blurRad="38100" w14:dist="25400" w14:dir="5400000" w14:sx="100000" w14:sy="100000" w14:kx="0" w14:ky="0" w14:algn="ctr">
+            <w14:srgbClr w14:val="6E747A">
+              <w14:alpha w14:val="57000"/>
+            </w14:srgbClr>
+          </w14:shadow>
+          <w14:textOutline w14:w="0" w14:cap="flat" w14:cmpd="sng" w14:algn="ctr">
+            <w14:noFill/>
+            <w14:prstDash w14:val="solid"/>
+            <w14:round/>
+          </w14:textOutline>
+        </w:rPr>
+        <w:t xml:space="preserve">Oktober 2017 CHF 1.- -&gt; </w:t>
+      </w:r>
+      <w:r>
+        <w:rPr>
+          <w:color w:val="FF0000"/>
+          <w:sz w:val="24"/>
+          <w:szCs w:val="24"/>
+          <w14:shadow w14:blurRad="38100" w14:dist="25400" w14:dir="5400000" w14:sx="100000" w14:sy="100000" w14:kx="0" w14:ky="0" w14:algn="ctr">
+            <w14:srgbClr w14:val="6E747A">
+              <w14:alpha w14:val="57000"/>
+            </w14:srgbClr>
+          </w14:shadow>
+          <w14:textOutline w14:w="0" w14:cap="flat" w14:cmpd="sng" w14:algn="ctr">
+            <w14:noFill/>
+            <w14:prstDash w14:val="solid"/>
+            <w14:round/>
+          </w14:textOutline>
+        </w:rPr>
+        <w:t>5.6</w:t>
+      </w:r>
+      <w:r>
+        <w:rPr>
+          <w:color w:val="FF0000"/>
+          <w:sz w:val="24"/>
+          <w:szCs w:val="24"/>
+          <w14:shadow w14:blurRad="38100" w14:dist="25400" w14:dir="5400000" w14:sx="100000" w14:sy="100000" w14:kx="0" w14:ky="0" w14:algn="ctr">
+            <w14:srgbClr w14:val="6E747A">
+              <w14:alpha w14:val="57000"/>
+            </w14:srgbClr>
+          </w14:shadow>
+          <w14:textOutline w14:w="0" w14:cap="flat" w14:cmpd="sng" w14:algn="ctr">
+            <w14:noFill/>
+            <w14:prstDash w14:val="solid"/>
+            <w14:round/>
+          </w14:textOutline>
+        </w:rPr>
+        <w:t xml:space="preserve"> TRY</w:t>
+      </w:r>
       <w:r>
         <w:rPr>
           <w:color w:val="000000" w:themeColor="text1"/>
@@ -1065,6 +1246,20 @@
         </w:rPr>
         <w:br/>
       </w:r>
+    </w:p>
+    <w:p>
+      <w:pPr>
+        <w:spacing w:after="160" w:line="259" w:lineRule="auto"/>
+      </w:pPr>
+      <w:r>
+        <w:br w:type="page"/>
+      </w:r>
+    </w:p>
+    <w:p>
+      <w:pPr>
+        <w:pStyle w:val="Listenabsatz"/>
+        <w:ind w:left="360"/>
+      </w:pPr>
     </w:p>
     <w:p>
       <w:pPr>
@@ -1100,6 +1295,24 @@
       </w:pPr>
       <w:r>
         <w:rPr>
+          <w:color w:val="FF0000"/>
+          <w:sz w:val="24"/>
+          <w:szCs w:val="24"/>
+          <w14:shadow w14:blurRad="38100" w14:dist="25400" w14:dir="5400000" w14:sx="100000" w14:sy="100000" w14:kx="0" w14:ky="0" w14:algn="ctr">
+            <w14:srgbClr w14:val="6E747A">
+              <w14:alpha w14:val="57000"/>
+            </w14:srgbClr>
+          </w14:shadow>
+          <w14:textOutline w14:w="0" w14:cap="flat" w14:cmpd="sng" w14:algn="ctr">
+            <w14:noFill/>
+            <w14:prstDash w14:val="solid"/>
+            <w14:round/>
+          </w14:textOutline>
+        </w:rPr>
+        <w:t xml:space="preserve">Da sie sehr viel Waren Importieren, werden diese durch die Abwertung der Lira direkt teurer. </w:t>
+      </w:r>
+      <w:r>
+        <w:rPr>
           <w:color w:val="000000" w:themeColor="text1"/>
           <w:sz w:val="24"/>
           <w:szCs w:val="24"/>
@@ -1141,7 +1354,6 @@
             <w14:round/>
           </w14:textOutline>
         </w:rPr>
-        <w:lastRenderedPageBreak/>
         <w:t>Warum fürchtet sich das Unternehmen Zehnder, das in der Doku porträtiert wird nicht um die Währungsschwäche?</w:t>
       </w:r>
       <w:r>
@@ -1161,57 +1373,35 @@
         </w:rPr>
         <w:t xml:space="preserve"> Zehner baut für Westeuropa Heizkörper in der Türkei. </w:t>
       </w:r>
-      <w:r>
-        <w:rPr>
-          <w:sz w:val="24"/>
-          <w:szCs w:val="24"/>
-          <w14:shadow w14:blurRad="38100" w14:dist="25400" w14:dir="5400000" w14:sx="100000" w14:sy="100000" w14:kx="0" w14:ky="0" w14:algn="ctr">
-            <w14:srgbClr w14:val="6E747A">
-              <w14:alpha w14:val="57000"/>
-            </w14:srgbClr>
-          </w14:shadow>
-          <w14:textOutline w14:w="0" w14:cap="flat" w14:cmpd="sng" w14:algn="ctr">
-            <w14:noFill/>
-            <w14:prstDash w14:val="solid"/>
-            <w14:round/>
-          </w14:textOutline>
-        </w:rPr>
-        <w:br/>
-      </w:r>
-      <w:r>
-        <w:rPr>
-          <w:sz w:val="24"/>
-          <w:szCs w:val="24"/>
-          <w14:shadow w14:blurRad="38100" w14:dist="25400" w14:dir="5400000" w14:sx="100000" w14:sy="100000" w14:kx="0" w14:ky="0" w14:algn="ctr">
-            <w14:srgbClr w14:val="6E747A">
-              <w14:alpha w14:val="57000"/>
-            </w14:srgbClr>
-          </w14:shadow>
-          <w14:textOutline w14:w="0" w14:cap="flat" w14:cmpd="sng" w14:algn="ctr">
-            <w14:noFill/>
-            <w14:prstDash w14:val="solid"/>
-            <w14:round/>
-          </w14:textOutline>
-        </w:rPr>
-        <w:br/>
-      </w:r>
-      <w:r>
-        <w:rPr>
-          <w:sz w:val="24"/>
-          <w:szCs w:val="24"/>
-          <w14:shadow w14:blurRad="38100" w14:dist="25400" w14:dir="5400000" w14:sx="100000" w14:sy="100000" w14:kx="0" w14:ky="0" w14:algn="ctr">
-            <w14:srgbClr w14:val="6E747A">
-              <w14:alpha w14:val="57000"/>
-            </w14:srgbClr>
-          </w14:shadow>
-          <w14:textOutline w14:w="0" w14:cap="flat" w14:cmpd="sng" w14:algn="ctr">
-            <w14:noFill/>
-            <w14:prstDash w14:val="solid"/>
-            <w14:round/>
-          </w14:textOutline>
-        </w:rPr>
-        <w:br/>
-      </w:r>
+    </w:p>
+    <w:p>
+      <w:pPr>
+        <w:pStyle w:val="Listenabsatz"/>
+        <w:ind w:left="360"/>
+        <w:rPr>
+          <w:color w:val="FF0000"/>
+        </w:rPr>
+      </w:pPr>
+      <w:bookmarkStart w:id="0" w:name="_GoBack"/>
+      <w:r>
+        <w:rPr>
+          <w:color w:val="FF0000"/>
+          <w:sz w:val="24"/>
+          <w:szCs w:val="24"/>
+          <w14:shadow w14:blurRad="38100" w14:dist="25400" w14:dir="5400000" w14:sx="100000" w14:sy="100000" w14:kx="0" w14:ky="0" w14:algn="ctr">
+            <w14:srgbClr w14:val="6E747A">
+              <w14:alpha w14:val="57000"/>
+            </w14:srgbClr>
+          </w14:shadow>
+          <w14:textOutline w14:w="0" w14:cap="flat" w14:cmpd="sng" w14:algn="ctr">
+            <w14:noFill/>
+            <w14:prstDash w14:val="solid"/>
+            <w14:round/>
+          </w14:textOutline>
+        </w:rPr>
+        <w:t>Der Export ist aufgrund der Abwertung besser</w:t>
+      </w:r>
+      <w:bookmarkEnd w:id="0"/>
     </w:p>
     <w:sectPr>
       <w:headerReference w:type="default" r:id="rId8"/>
@@ -1293,7 +1483,7 @@
         <w:rFonts w:cs="Arial"/>
         <w:noProof/>
       </w:rPr>
-      <w:t>23. Oktober 2018</w:t>
+      <w:t>6. November 2018</w:t>
     </w:r>
     <w:r>
       <w:rPr>
